--- a/Assignment 09_05_2025/TaskManager_OOPS.docx
+++ b/Assignment 09_05_2025/TaskManager_OOPS.docx
@@ -57,25 +57,7 @@
           <w:szCs w:val="28"/>
           <w:lang w:val="en-US"/>
         </w:rPr>
-        <w:t xml:space="preserve">The </w:t>
-      </w:r>
-      <w:proofErr w:type="spellStart"/>
-      <w:r>
-        <w:rPr>
-          <w:sz w:val="28"/>
-          <w:szCs w:val="28"/>
-          <w:lang w:val="en-US"/>
-        </w:rPr>
-        <w:t>TaskManager</w:t>
-      </w:r>
-      <w:proofErr w:type="spellEnd"/>
-      <w:r>
-        <w:rPr>
-          <w:sz w:val="28"/>
-          <w:szCs w:val="28"/>
-          <w:lang w:val="en-US"/>
-        </w:rPr>
-        <w:t xml:space="preserve"> application should support the following features:</w:t>
+        <w:t>The TaskManager application should support the following features:</w:t>
       </w:r>
     </w:p>
     <w:p>
@@ -279,25 +261,7 @@
           <w:szCs w:val="28"/>
           <w:lang w:val="en-US"/>
         </w:rPr>
-        <w:t xml:space="preserve">: </w:t>
-      </w:r>
-      <w:proofErr w:type="spellStart"/>
-      <w:r>
-        <w:rPr>
-          <w:sz w:val="28"/>
-          <w:szCs w:val="28"/>
-          <w:lang w:val="en-US"/>
-        </w:rPr>
-        <w:t>UserName</w:t>
-      </w:r>
-      <w:proofErr w:type="spellEnd"/>
-      <w:r>
-        <w:rPr>
-          <w:sz w:val="28"/>
-          <w:szCs w:val="28"/>
-          <w:lang w:val="en-US"/>
-        </w:rPr>
-        <w:t>, Email, Password, Role.</w:t>
+        <w:t>: UserName, Email, Password, Role.</w:t>
       </w:r>
     </w:p>
     <w:p>
@@ -334,25 +298,7 @@
           <w:szCs w:val="28"/>
           <w:lang w:val="en-US"/>
         </w:rPr>
-        <w:t xml:space="preserve">: Source File Name, </w:t>
-      </w:r>
-      <w:proofErr w:type="spellStart"/>
-      <w:r>
-        <w:rPr>
-          <w:sz w:val="28"/>
-          <w:szCs w:val="28"/>
-          <w:lang w:val="en-US"/>
-        </w:rPr>
-        <w:t>LineNumber</w:t>
-      </w:r>
-      <w:proofErr w:type="spellEnd"/>
-      <w:r>
-        <w:rPr>
-          <w:sz w:val="28"/>
-          <w:szCs w:val="28"/>
-          <w:lang w:val="en-US"/>
-        </w:rPr>
-        <w:t xml:space="preserve"> and Severity</w:t>
+        <w:t>: Source File Name, LineNumber and Severity</w:t>
       </w:r>
       <w:r>
         <w:rPr>
@@ -362,7 +308,6 @@
         </w:rPr>
         <w:t xml:space="preserve"> whereas </w:t>
       </w:r>
-      <w:proofErr w:type="spellStart"/>
       <w:r>
         <w:rPr>
           <w:b/>
@@ -371,37 +316,16 @@
           <w:szCs w:val="28"/>
           <w:lang w:val="en-US"/>
         </w:rPr>
-        <w:t>NewFeature</w:t>
-      </w:r>
-      <w:proofErr w:type="spellEnd"/>
-      <w:r>
-        <w:rPr>
-          <w:b/>
-          <w:bCs/>
-          <w:sz w:val="28"/>
-          <w:szCs w:val="28"/>
-          <w:lang w:val="en-US"/>
-        </w:rPr>
-        <w:t xml:space="preserve"> has specific attributes</w:t>
-      </w:r>
-      <w:r>
-        <w:rPr>
-          <w:sz w:val="28"/>
-          <w:szCs w:val="28"/>
-          <w:lang w:val="en-US"/>
-        </w:rPr>
-        <w:t xml:space="preserve"> like </w:t>
-      </w:r>
-      <w:proofErr w:type="spellStart"/>
-      <w:r>
-        <w:rPr>
-          <w:sz w:val="28"/>
-          <w:szCs w:val="28"/>
-          <w:lang w:val="en-US"/>
-        </w:rPr>
-        <w:t>ModuleName</w:t>
-      </w:r>
-      <w:proofErr w:type="spellEnd"/>
+        <w:t>NewFeature has specific attributes</w:t>
+      </w:r>
+      <w:r>
+        <w:rPr>
+          <w:sz w:val="28"/>
+          <w:szCs w:val="28"/>
+          <w:lang w:val="en-US"/>
+        </w:rPr>
+        <w:t xml:space="preserve"> like ModuleName</w:t>
+      </w:r>
       <w:r>
         <w:rPr>
           <w:sz w:val="28"/>
@@ -416,83 +340,73 @@
           <w:szCs w:val="28"/>
           <w:lang w:val="en-US"/>
         </w:rPr>
+        <w:t xml:space="preserve"> C</w:t>
+      </w:r>
+      <w:r>
+        <w:rPr>
+          <w:sz w:val="28"/>
+          <w:szCs w:val="28"/>
+          <w:lang w:val="en-US"/>
+        </w:rPr>
+        <w:t>hange</w:t>
+      </w:r>
+      <w:r>
+        <w:rPr>
+          <w:sz w:val="28"/>
+          <w:szCs w:val="28"/>
+          <w:lang w:val="en-US"/>
+        </w:rPr>
+        <w:t>R</w:t>
+      </w:r>
+      <w:r>
+        <w:rPr>
+          <w:sz w:val="28"/>
+          <w:szCs w:val="28"/>
+          <w:lang w:val="en-US"/>
+        </w:rPr>
+        <w:t>equest</w:t>
+      </w:r>
+      <w:r>
+        <w:rPr>
+          <w:sz w:val="28"/>
+          <w:szCs w:val="28"/>
+          <w:lang w:val="en-US"/>
+        </w:rPr>
+        <w:t xml:space="preserve"> Number. </w:t>
+      </w:r>
+    </w:p>
+    <w:p>
+      <w:pPr>
+        <w:rPr>
+          <w:sz w:val="28"/>
+          <w:szCs w:val="28"/>
+          <w:lang w:val="en-US"/>
+        </w:rPr>
+      </w:pPr>
+      <w:r>
+        <w:rPr>
+          <w:sz w:val="28"/>
+          <w:szCs w:val="28"/>
+          <w:lang w:val="en-US"/>
+        </w:rPr>
+        <w:t>Application should manage group of Users</w:t>
+      </w:r>
+      <w:r>
+        <w:rPr>
+          <w:sz w:val="28"/>
+          <w:szCs w:val="28"/>
+          <w:lang w:val="en-US"/>
+        </w:rPr>
+        <w:t xml:space="preserve"> and</w:t>
+      </w:r>
+      <w:r>
+        <w:rPr>
+          <w:sz w:val="28"/>
+          <w:szCs w:val="28"/>
+          <w:lang w:val="en-US"/>
+        </w:rPr>
         <w:t xml:space="preserve"> </w:t>
       </w:r>
-      <w:proofErr w:type="spellStart"/>
-      <w:r>
-        <w:rPr>
-          <w:sz w:val="28"/>
-          <w:szCs w:val="28"/>
-          <w:lang w:val="en-US"/>
-        </w:rPr>
-        <w:t>C</w:t>
-      </w:r>
-      <w:r>
-        <w:rPr>
-          <w:sz w:val="28"/>
-          <w:szCs w:val="28"/>
-          <w:lang w:val="en-US"/>
-        </w:rPr>
-        <w:t>hange</w:t>
-      </w:r>
-      <w:r>
-        <w:rPr>
-          <w:sz w:val="28"/>
-          <w:szCs w:val="28"/>
-          <w:lang w:val="en-US"/>
-        </w:rPr>
-        <w:t>R</w:t>
-      </w:r>
-      <w:r>
-        <w:rPr>
-          <w:sz w:val="28"/>
-          <w:szCs w:val="28"/>
-          <w:lang w:val="en-US"/>
-        </w:rPr>
-        <w:t>equest</w:t>
-      </w:r>
-      <w:proofErr w:type="spellEnd"/>
-      <w:r>
-        <w:rPr>
-          <w:sz w:val="28"/>
-          <w:szCs w:val="28"/>
-          <w:lang w:val="en-US"/>
-        </w:rPr>
-        <w:t xml:space="preserve"> Number. </w:t>
-      </w:r>
-    </w:p>
-    <w:p>
-      <w:pPr>
-        <w:rPr>
-          <w:sz w:val="28"/>
-          <w:szCs w:val="28"/>
-          <w:lang w:val="en-US"/>
-        </w:rPr>
-      </w:pPr>
-      <w:r>
-        <w:rPr>
-          <w:sz w:val="28"/>
-          <w:szCs w:val="28"/>
-          <w:lang w:val="en-US"/>
-        </w:rPr>
-        <w:t>Application should manage group of Users</w:t>
-      </w:r>
-      <w:r>
-        <w:rPr>
-          <w:sz w:val="28"/>
-          <w:szCs w:val="28"/>
-          <w:lang w:val="en-US"/>
-        </w:rPr>
-        <w:t xml:space="preserve"> and</w:t>
-      </w:r>
-      <w:r>
-        <w:rPr>
-          <w:sz w:val="28"/>
-          <w:szCs w:val="28"/>
-          <w:lang w:val="en-US"/>
-        </w:rPr>
-        <w:t xml:space="preserve"> </w:t>
-      </w:r>
       <w:r>
         <w:rPr>
           <w:sz w:val="28"/>
@@ -532,6 +446,23 @@
           <w:lang w:val="en-US"/>
         </w:rPr>
         <w:t>and each Task can have comments.</w:t>
+      </w:r>
+    </w:p>
+    <w:p>
+      <w:pPr>
+        <w:rPr>
+          <w:sz w:val="28"/>
+          <w:szCs w:val="28"/>
+          <w:lang w:val="en-US"/>
+        </w:rPr>
+      </w:pPr>
+      <w:r>
+        <w:rPr>
+          <w:sz w:val="28"/>
+          <w:szCs w:val="28"/>
+          <w:lang w:val="en-US"/>
+        </w:rPr>
+        <w:t>Working on the Task is code implementation by Dev, testing product by QA.</w:t>
       </w:r>
     </w:p>
     <w:p>
@@ -662,7 +593,6 @@
           <w:lang w:val="en-US"/>
         </w:rPr>
       </w:pPr>
-      <w:proofErr w:type="spellStart"/>
       <w:r>
         <w:rPr>
           <w:sz w:val="28"/>
@@ -671,7 +601,6 @@
         </w:rPr>
         <w:t>SiteAdmin</w:t>
       </w:r>
-      <w:proofErr w:type="spellEnd"/>
       <w:r>
         <w:rPr>
           <w:sz w:val="28"/>
